--- a/documents/sprint-8/acta-sprint-8.docx
+++ b/documents/sprint-8/acta-sprint-8.docx
@@ -1,6 +1,6 @@
 
 <file path=word/document.xml><?xml version="1.0" encoding="utf-8"?>
-<w:document xmlns:wpc="http://schemas.microsoft.com/office/word/2010/wordprocessingCanvas" xmlns:cx="http://schemas.microsoft.com/office/drawing/2014/chartex" xmlns:cx1="http://schemas.microsoft.com/office/drawing/2015/9/8/chartex" xmlns:cx2="http://schemas.microsoft.com/office/drawing/2015/10/21/chartex" xmlns:cx3="http://schemas.microsoft.com/office/drawing/2016/5/9/chartex" xmlns:cx4="http://schemas.microsoft.com/office/drawing/2016/5/10/chartex" xmlns:cx5="http://schemas.microsoft.com/office/drawing/2016/5/11/chartex" xmlns:cx6="http://schemas.microsoft.com/office/drawing/2016/5/12/chartex" xmlns:cx7="http://schemas.microsoft.com/office/drawing/2016/5/13/chartex" xmlns:cx8="http://schemas.microsoft.com/office/drawing/2016/5/14/chartex" xmlns:mc="http://schemas.openxmlformats.org/markup-compatibility/2006" xmlns:aink="http://schemas.microsoft.com/office/drawing/2016/ink" xmlns:am3d="http://schemas.microsoft.com/office/drawing/2017/model3d" xmlns:o="urn:schemas-microsoft-com:office:office" xmlns:oel="http://schemas.microsoft.com/office/2019/extlst" xmlns:r="http://schemas.openxmlformats.org/officeDocument/2006/relationships" xmlns:m="http://schemas.openxmlformats.org/officeDocument/2006/math" xmlns:v="urn:schemas-microsoft-com:vml" xmlns:wp14="http://schemas.microsoft.com/office/word/2010/wordprocessingDrawing" xmlns:wp="http://schemas.openxmlformats.org/drawingml/2006/wordprocessingDrawing" xmlns:w10="urn:schemas-microsoft-com:office:word" xmlns:w="http://schemas.openxmlformats.org/wordprocessingml/2006/main" xmlns:w14="http://schemas.microsoft.com/office/word/2010/wordml" xmlns:w15="http://schemas.microsoft.com/office/word/2012/wordml" xmlns:w16cex="http://schemas.microsoft.com/office/word/2018/wordml/cex" xmlns:w16cid="http://schemas.microsoft.com/office/word/2016/wordml/cid" xmlns:w16="http://schemas.microsoft.com/office/word/2018/wordml" xmlns:w16du="http://schemas.microsoft.com/office/word/2023/wordml/word16du" xmlns:w16sdtdh="http://schemas.microsoft.com/office/word/2020/wordml/sdtdatahash" xmlns:w16se="http://schemas.microsoft.com/office/word/2015/wordml/symex" xmlns:wpg="http://schemas.microsoft.com/office/word/2010/wordprocessingGroup" xmlns:wpi="http://schemas.microsoft.com/office/word/2010/wordprocessingInk" xmlns:wne="http://schemas.microsoft.com/office/word/2006/wordml" xmlns:wps="http://schemas.microsoft.com/office/word/2010/wordprocessingShape" mc:Ignorable="w14 w15 w16se w16cid w16 w16cex w16sdtdh w16du wp14">
+<w:document xmlns:wpc="http://schemas.microsoft.com/office/word/2010/wordprocessingCanvas" xmlns:cx="http://schemas.microsoft.com/office/drawing/2014/chartex" xmlns:cx1="http://schemas.microsoft.com/office/drawing/2015/9/8/chartex" xmlns:cx2="http://schemas.microsoft.com/office/drawing/2015/10/21/chartex" xmlns:cx3="http://schemas.microsoft.com/office/drawing/2016/5/9/chartex" xmlns:cx4="http://schemas.microsoft.com/office/drawing/2016/5/10/chartex" xmlns:cx5="http://schemas.microsoft.com/office/drawing/2016/5/11/chartex" xmlns:cx6="http://schemas.microsoft.com/office/drawing/2016/5/12/chartex" xmlns:cx7="http://schemas.microsoft.com/office/drawing/2016/5/13/chartex" xmlns:cx8="http://schemas.microsoft.com/office/drawing/2016/5/14/chartex" xmlns:mc="http://schemas.openxmlformats.org/markup-compatibility/2006" xmlns:aink="http://schemas.microsoft.com/office/drawing/2016/ink" xmlns:am3d="http://schemas.microsoft.com/office/drawing/2017/model3d" xmlns:o="urn:schemas-microsoft-com:office:office" xmlns:oel="http://schemas.microsoft.com/office/2019/extlst" xmlns:r="http://schemas.openxmlformats.org/officeDocument/2006/relationships" xmlns:m="http://schemas.openxmlformats.org/officeDocument/2006/math" xmlns:v="urn:schemas-microsoft-com:vml" xmlns:wp14="http://schemas.microsoft.com/office/word/2010/wordprocessingDrawing" xmlns:wp="http://schemas.openxmlformats.org/drawingml/2006/wordprocessingDrawing" xmlns:w10="urn:schemas-microsoft-com:office:word" xmlns:w="http://schemas.openxmlformats.org/wordprocessingml/2006/main" xmlns:w14="http://schemas.microsoft.com/office/word/2010/wordml" xmlns:w15="http://schemas.microsoft.com/office/word/2012/wordml" xmlns:w16cex="http://schemas.microsoft.com/office/word/2018/wordml/cex" xmlns:w16cid="http://schemas.microsoft.com/office/word/2016/wordml/cid" xmlns:w16="http://schemas.microsoft.com/office/word/2018/wordml" xmlns:w16du="http://schemas.microsoft.com/office/word/2023/wordml/word16du" xmlns:w16sdtdh="http://schemas.microsoft.com/office/word/2020/wordml/sdtdatahash" xmlns:w16sdtfl="http://schemas.microsoft.com/office/word/2024/wordml/sdtformatlock" xmlns:w16se="http://schemas.microsoft.com/office/word/2015/wordml/symex" xmlns:wpg="http://schemas.microsoft.com/office/word/2010/wordprocessingGroup" xmlns:wpi="http://schemas.microsoft.com/office/word/2010/wordprocessingInk" xmlns:wne="http://schemas.microsoft.com/office/word/2006/wordml" xmlns:wps="http://schemas.microsoft.com/office/word/2010/wordprocessingShape" mc:Ignorable="w14 w15 w16se w16cid w16 w16cex w16sdtdh w16sdtfl w16du wp14">
   <w:body>
     <w:p>
       <w:pPr>
@@ -32,10 +32,7 @@
         <w:t xml:space="preserve">Inicio: </w:t>
       </w:r>
       <w:r>
-        <w:t>1</w:t>
-      </w:r>
-      <w:r>
-        <w:t>8</w:t>
+        <w:t>18</w:t>
       </w:r>
       <w:r>
         <w:t>/1</w:t>
@@ -97,23 +94,7 @@
         </w:numPr>
       </w:pPr>
       <w:r>
-        <w:t xml:space="preserve">Probar </w:t>
-      </w:r>
-      <w:proofErr w:type="spellStart"/>
-      <w:r>
-        <w:t>medusajs</w:t>
-      </w:r>
-      <w:proofErr w:type="spellEnd"/>
-      <w:r>
-        <w:t xml:space="preserve"> y </w:t>
-      </w:r>
-      <w:proofErr w:type="spellStart"/>
-      <w:r>
-        <w:t>templates</w:t>
-      </w:r>
-      <w:proofErr w:type="spellEnd"/>
-      <w:r>
-        <w:t xml:space="preserve"> de e-commerce</w:t>
+        <w:t>Probar medusajs y templates de e-commerce</w:t>
       </w:r>
     </w:p>
     <w:p>
@@ -153,35 +134,7 @@
         <w:rPr>
           <w:rFonts w:asciiTheme="minorHAnsi" w:hAnsiTheme="minorHAnsi"/>
         </w:rPr>
-        <w:t xml:space="preserve">Durante este sprint se exploró </w:t>
-      </w:r>
-      <w:proofErr w:type="spellStart"/>
-      <w:r>
-        <w:rPr>
-          <w:rFonts w:asciiTheme="minorHAnsi" w:hAnsiTheme="minorHAnsi"/>
-        </w:rPr>
-        <w:t>MedusaJS</w:t>
-      </w:r>
-      <w:proofErr w:type="spellEnd"/>
-      <w:r>
-        <w:rPr>
-          <w:rFonts w:asciiTheme="minorHAnsi" w:hAnsiTheme="minorHAnsi"/>
-        </w:rPr>
-        <w:t xml:space="preserve"> como solución para el e-commerce, logrando levantar su entorno y entender su funcionamiento. Sin embargo, la imposibilidad de personalizar la página de administración llevó a descartarlo. También evaluamos varios </w:t>
-      </w:r>
-      <w:proofErr w:type="spellStart"/>
-      <w:r>
-        <w:rPr>
-          <w:rFonts w:asciiTheme="minorHAnsi" w:hAnsiTheme="minorHAnsi"/>
-        </w:rPr>
-        <w:t>templates</w:t>
-      </w:r>
-      <w:proofErr w:type="spellEnd"/>
-      <w:r>
-        <w:rPr>
-          <w:rFonts w:asciiTheme="minorHAnsi" w:hAnsiTheme="minorHAnsi"/>
-        </w:rPr>
-        <w:t xml:space="preserve"> de e-commerce; algunos no se pudieron implementar y otros no cumplieron nuestras expectativas, por lo que decidimos crear nuestra propia solución desde cero en el próximo sprint. Además, completamos varios diseños de interfaces de usuario y desarrollamos endpoints para el ABM de productos, avanzando en la estructura del backend.</w:t>
+        <w:t>Durante este sprint se exploró MedusaJS como solución para el e-commerce, logrando levantar su entorno y entender su funcionamiento. Sin embargo, la imposibilidad de personalizar la página de administración llevó a descartarlo. También evaluamos varios templates de e-commerce; algunos no se pudieron implementar y otros no cumplieron nuestras expectativas, por lo que decidimos crear nuestra propia solución desde cero en el próximo sprint. Además, completamos varios diseños de interfaces de usuario y desarrollamos endpoints para el ABM de productos, avanzando en la estructura del backend.</w:t>
       </w:r>
     </w:p>
     <w:p>
@@ -211,35 +164,7 @@
         <w:rPr>
           <w:rFonts w:asciiTheme="minorHAnsi" w:hAnsiTheme="minorHAnsi"/>
         </w:rPr>
-        <w:t xml:space="preserve">Este sprint permitió clarificar el enfoque del proyecto. Aunque se descartaron herramientas como </w:t>
-      </w:r>
-      <w:proofErr w:type="spellStart"/>
-      <w:r>
-        <w:rPr>
-          <w:rFonts w:asciiTheme="minorHAnsi" w:hAnsiTheme="minorHAnsi"/>
-        </w:rPr>
-        <w:t>MedusaJS</w:t>
-      </w:r>
-      <w:proofErr w:type="spellEnd"/>
-      <w:r>
-        <w:rPr>
-          <w:rFonts w:asciiTheme="minorHAnsi" w:hAnsiTheme="minorHAnsi"/>
-        </w:rPr>
-        <w:t xml:space="preserve"> y los </w:t>
-      </w:r>
-      <w:proofErr w:type="spellStart"/>
-      <w:r>
-        <w:rPr>
-          <w:rFonts w:asciiTheme="minorHAnsi" w:hAnsiTheme="minorHAnsi"/>
-        </w:rPr>
-        <w:t>templates</w:t>
-      </w:r>
-      <w:proofErr w:type="spellEnd"/>
-      <w:r>
-        <w:rPr>
-          <w:rFonts w:asciiTheme="minorHAnsi" w:hAnsiTheme="minorHAnsi"/>
-        </w:rPr>
-        <w:t>, estas decisiones facilitaron optar por un camino más adecuado a nuestras necesidades. Los avances en diseño y backend establecen una buena base para comenzar el desarrollo de nuestro propio e-commerce en el próximo sprint.</w:t>
+        <w:t>Este sprint permitió clarificar el enfoque del proyecto. Aunque se descartaron herramientas como MedusaJS y los templates, estas decisiones facilitaron optar por un camino más adecuado a nuestras necesidades. Los avances en diseño y backend establecen una buena base para comenzar el desarrollo de nuestro propio e-commerce en el próximo sprint.</w:t>
       </w:r>
     </w:p>
     <w:p>
@@ -253,21 +178,7 @@
         <w:rPr>
           <w:rFonts w:asciiTheme="minorHAnsi" w:hAnsiTheme="minorHAnsi"/>
         </w:rPr>
-        <w:t xml:space="preserve">Como los objetivos del sprint cambiaron </w:t>
-      </w:r>
-      <w:proofErr w:type="gramStart"/>
-      <w:r>
-        <w:rPr>
-          <w:rFonts w:asciiTheme="minorHAnsi" w:hAnsiTheme="minorHAnsi"/>
-        </w:rPr>
-        <w:t>en relación a</w:t>
-      </w:r>
-      <w:proofErr w:type="gramEnd"/>
-      <w:r>
-        <w:rPr>
-          <w:rFonts w:asciiTheme="minorHAnsi" w:hAnsiTheme="minorHAnsi"/>
-        </w:rPr>
-        <w:t xml:space="preserve"> lo esperado en el anteproyecto, la estimación de horas anteriores no aplica a este sprint por lo cual solo se especifican las horas trabajadas.</w:t>
+        <w:t>Como los objetivos del sprint cambiaron en relación a lo esperado en el anteproyecto, la estimación de horas anteriores no aplica a este sprint por lo cual solo se especifican las horas trabajadas.</w:t>
       </w:r>
     </w:p>
     <w:tbl>
@@ -361,13 +272,8 @@
           </w:tcPr>
           <w:p>
             <w:r>
-              <w:t xml:space="preserve">Pruebas de </w:t>
+              <w:t>Pruebas de medusajs</w:t>
             </w:r>
-            <w:proofErr w:type="spellStart"/>
-            <w:r>
-              <w:t>medusajs</w:t>
-            </w:r>
-            <w:proofErr w:type="spellEnd"/>
           </w:p>
         </w:tc>
         <w:tc>
@@ -380,7 +286,7 @@
               <w:jc w:val="center"/>
             </w:pPr>
             <w:r>
-              <w:t>-</w:t>
+              <w:t>20</w:t>
             </w:r>
           </w:p>
         </w:tc>
@@ -408,13 +314,8 @@
           </w:tcPr>
           <w:p>
             <w:r>
-              <w:t xml:space="preserve">Pruebas de </w:t>
+              <w:t>Pruebas de templates</w:t>
             </w:r>
-            <w:proofErr w:type="spellStart"/>
-            <w:r>
-              <w:t>templates</w:t>
-            </w:r>
-            <w:proofErr w:type="spellEnd"/>
           </w:p>
         </w:tc>
         <w:tc>
@@ -427,7 +328,7 @@
               <w:jc w:val="center"/>
             </w:pPr>
             <w:r>
-              <w:t>-</w:t>
+              <w:t>15</w:t>
             </w:r>
           </w:p>
         </w:tc>
@@ -469,7 +370,7 @@
               <w:jc w:val="center"/>
             </w:pPr>
             <w:r>
-              <w:t>-</w:t>
+              <w:t>6</w:t>
             </w:r>
           </w:p>
         </w:tc>
@@ -511,7 +412,7 @@
               <w:jc w:val="center"/>
             </w:pPr>
             <w:r>
-              <w:t>-</w:t>
+              <w:t>12</w:t>
             </w:r>
           </w:p>
         </w:tc>
@@ -573,7 +474,7 @@
                 <w:sz w:val="22"/>
                 <w:szCs w:val="22"/>
               </w:rPr>
-              <w:t>-</w:t>
+              <w:t>53</w:t>
             </w:r>
           </w:p>
         </w:tc>
@@ -620,7 +521,7 @@
 </file>
 
 <file path=word/numbering.xml><?xml version="1.0" encoding="utf-8"?>
-<w:numbering xmlns:wpc="http://schemas.microsoft.com/office/word/2010/wordprocessingCanvas" xmlns:cx="http://schemas.microsoft.com/office/drawing/2014/chartex" xmlns:cx1="http://schemas.microsoft.com/office/drawing/2015/9/8/chartex" xmlns:cx2="http://schemas.microsoft.com/office/drawing/2015/10/21/chartex" xmlns:cx3="http://schemas.microsoft.com/office/drawing/2016/5/9/chartex" xmlns:cx4="http://schemas.microsoft.com/office/drawing/2016/5/10/chartex" xmlns:cx5="http://schemas.microsoft.com/office/drawing/2016/5/11/chartex" xmlns:cx6="http://schemas.microsoft.com/office/drawing/2016/5/12/chartex" xmlns:cx7="http://schemas.microsoft.com/office/drawing/2016/5/13/chartex" xmlns:cx8="http://schemas.microsoft.com/office/drawing/2016/5/14/chartex" xmlns:mc="http://schemas.openxmlformats.org/markup-compatibility/2006" xmlns:aink="http://schemas.microsoft.com/office/drawing/2016/ink" xmlns:am3d="http://schemas.microsoft.com/office/drawing/2017/model3d" xmlns:o="urn:schemas-microsoft-com:office:office" xmlns:oel="http://schemas.microsoft.com/office/2019/extlst" xmlns:r="http://schemas.openxmlformats.org/officeDocument/2006/relationships" xmlns:m="http://schemas.openxmlformats.org/officeDocument/2006/math" xmlns:v="urn:schemas-microsoft-com:vml" xmlns:wp14="http://schemas.microsoft.com/office/word/2010/wordprocessingDrawing" xmlns:wp="http://schemas.openxmlformats.org/drawingml/2006/wordprocessingDrawing" xmlns:w10="urn:schemas-microsoft-com:office:word" xmlns:w="http://schemas.openxmlformats.org/wordprocessingml/2006/main" xmlns:w14="http://schemas.microsoft.com/office/word/2010/wordml" xmlns:w15="http://schemas.microsoft.com/office/word/2012/wordml" xmlns:w16cex="http://schemas.microsoft.com/office/word/2018/wordml/cex" xmlns:w16cid="http://schemas.microsoft.com/office/word/2016/wordml/cid" xmlns:w16="http://schemas.microsoft.com/office/word/2018/wordml" xmlns:w16du="http://schemas.microsoft.com/office/word/2023/wordml/word16du" xmlns:w16sdtdh="http://schemas.microsoft.com/office/word/2020/wordml/sdtdatahash" xmlns:w16se="http://schemas.microsoft.com/office/word/2015/wordml/symex" xmlns:wpg="http://schemas.microsoft.com/office/word/2010/wordprocessingGroup" xmlns:wpi="http://schemas.microsoft.com/office/word/2010/wordprocessingInk" xmlns:wne="http://schemas.microsoft.com/office/word/2006/wordml" xmlns:wps="http://schemas.microsoft.com/office/word/2010/wordprocessingShape" mc:Ignorable="w14 w15 w16se w16cid w16 w16cex w16sdtdh w16du wp14">
+<w:numbering xmlns:wpc="http://schemas.microsoft.com/office/word/2010/wordprocessingCanvas" xmlns:cx="http://schemas.microsoft.com/office/drawing/2014/chartex" xmlns:cx1="http://schemas.microsoft.com/office/drawing/2015/9/8/chartex" xmlns:cx2="http://schemas.microsoft.com/office/drawing/2015/10/21/chartex" xmlns:cx3="http://schemas.microsoft.com/office/drawing/2016/5/9/chartex" xmlns:cx4="http://schemas.microsoft.com/office/drawing/2016/5/10/chartex" xmlns:cx5="http://schemas.microsoft.com/office/drawing/2016/5/11/chartex" xmlns:cx6="http://schemas.microsoft.com/office/drawing/2016/5/12/chartex" xmlns:cx7="http://schemas.microsoft.com/office/drawing/2016/5/13/chartex" xmlns:cx8="http://schemas.microsoft.com/office/drawing/2016/5/14/chartex" xmlns:mc="http://schemas.openxmlformats.org/markup-compatibility/2006" xmlns:aink="http://schemas.microsoft.com/office/drawing/2016/ink" xmlns:am3d="http://schemas.microsoft.com/office/drawing/2017/model3d" xmlns:o="urn:schemas-microsoft-com:office:office" xmlns:oel="http://schemas.microsoft.com/office/2019/extlst" xmlns:r="http://schemas.openxmlformats.org/officeDocument/2006/relationships" xmlns:m="http://schemas.openxmlformats.org/officeDocument/2006/math" xmlns:v="urn:schemas-microsoft-com:vml" xmlns:wp14="http://schemas.microsoft.com/office/word/2010/wordprocessingDrawing" xmlns:wp="http://schemas.openxmlformats.org/drawingml/2006/wordprocessingDrawing" xmlns:w10="urn:schemas-microsoft-com:office:word" xmlns:w="http://schemas.openxmlformats.org/wordprocessingml/2006/main" xmlns:w14="http://schemas.microsoft.com/office/word/2010/wordml" xmlns:w15="http://schemas.microsoft.com/office/word/2012/wordml" xmlns:w16cex="http://schemas.microsoft.com/office/word/2018/wordml/cex" xmlns:w16cid="http://schemas.microsoft.com/office/word/2016/wordml/cid" xmlns:w16="http://schemas.microsoft.com/office/word/2018/wordml" xmlns:w16du="http://schemas.microsoft.com/office/word/2023/wordml/word16du" xmlns:w16sdtdh="http://schemas.microsoft.com/office/word/2020/wordml/sdtdatahash" xmlns:w16sdtfl="http://schemas.microsoft.com/office/word/2024/wordml/sdtformatlock" xmlns:w16se="http://schemas.microsoft.com/office/word/2015/wordml/symex" xmlns:wpg="http://schemas.microsoft.com/office/word/2010/wordprocessingGroup" xmlns:wpi="http://schemas.microsoft.com/office/word/2010/wordprocessingInk" xmlns:wne="http://schemas.microsoft.com/office/word/2006/wordml" xmlns:wps="http://schemas.microsoft.com/office/word/2010/wordprocessingShape" mc:Ignorable="w14 w15 w16se w16cid w16 w16cex w16sdtdh w16sdtfl w16du wp14">
   <w:abstractNum w:abstractNumId="0" w15:restartNumberingAfterBreak="0">
     <w:nsid w:val="1B623629"/>
     <w:multiLevelType w:val="multilevel"/>
@@ -741,7 +642,7 @@
 </file>
 
 <file path=word/styles.xml><?xml version="1.0" encoding="utf-8"?>
-<w:styles xmlns:mc="http://schemas.openxmlformats.org/markup-compatibility/2006" xmlns:r="http://schemas.openxmlformats.org/officeDocument/2006/relationships" xmlns:w="http://schemas.openxmlformats.org/wordprocessingml/2006/main" xmlns:w14="http://schemas.microsoft.com/office/word/2010/wordml" xmlns:w15="http://schemas.microsoft.com/office/word/2012/wordml" xmlns:w16cex="http://schemas.microsoft.com/office/word/2018/wordml/cex" xmlns:w16cid="http://schemas.microsoft.com/office/word/2016/wordml/cid" xmlns:w16="http://schemas.microsoft.com/office/word/2018/wordml" xmlns:w16du="http://schemas.microsoft.com/office/word/2023/wordml/word16du" xmlns:w16sdtdh="http://schemas.microsoft.com/office/word/2020/wordml/sdtdatahash" xmlns:w16se="http://schemas.microsoft.com/office/word/2015/wordml/symex" mc:Ignorable="w14 w15 w16se w16cid w16 w16cex w16sdtdh w16du">
+<w:styles xmlns:mc="http://schemas.openxmlformats.org/markup-compatibility/2006" xmlns:r="http://schemas.openxmlformats.org/officeDocument/2006/relationships" xmlns:w="http://schemas.openxmlformats.org/wordprocessingml/2006/main" xmlns:w14="http://schemas.microsoft.com/office/word/2010/wordml" xmlns:w15="http://schemas.microsoft.com/office/word/2012/wordml" xmlns:w16cex="http://schemas.microsoft.com/office/word/2018/wordml/cex" xmlns:w16cid="http://schemas.microsoft.com/office/word/2016/wordml/cid" xmlns:w16="http://schemas.microsoft.com/office/word/2018/wordml" xmlns:w16du="http://schemas.microsoft.com/office/word/2023/wordml/word16du" xmlns:w16sdtdh="http://schemas.microsoft.com/office/word/2020/wordml/sdtdatahash" xmlns:w16sdtfl="http://schemas.microsoft.com/office/word/2024/wordml/sdtformatlock" xmlns:w16se="http://schemas.microsoft.com/office/word/2015/wordml/symex" mc:Ignorable="w14 w15 w16se w16cid w16 w16cex w16sdtdh w16sdtfl w16du">
   <w:docDefaults>
     <w:rPrDefault>
       <w:rPr>
